--- a/Template 1 .docx
+++ b/Template 1 .docx
@@ -385,25 +385,50 @@
           <w:sz w:val="32"/>
           <w:szCs w:val="32"/>
         </w:rPr>
-        <w:t>Anas Mousa Al-</w:t>
-      </w:r>
-      <w:proofErr w:type="spellStart"/>
-      <w:r>
+        <w:t>Anas Mousa Al-Hadadd    120211742</w:t>
+      </w:r>
+    </w:p>
+    <w:p>
+      <w:pPr>
+        <w:spacing w:line="360" w:lineRule="auto"/>
+        <w:jc w:val="center"/>
         <w:rPr>
           <w:b/>
           <w:sz w:val="32"/>
           <w:szCs w:val="32"/>
         </w:rPr>
-        <w:t>Hadadd</w:t>
-      </w:r>
-      <w:proofErr w:type="spellEnd"/>
+      </w:pPr>
       <w:r>
         <w:rPr>
           <w:b/>
           <w:sz w:val="32"/>
           <w:szCs w:val="32"/>
         </w:rPr>
-        <w:t xml:space="preserve">    120211742</w:t>
+        <w:t xml:space="preserve">Rafiq </w:t>
+      </w:r>
+      <w:r>
+        <w:rPr>
+          <w:b/>
+          <w:sz w:val="32"/>
+          <w:szCs w:val="32"/>
+        </w:rPr>
+        <w:t>____</w:t>
+      </w:r>
+      <w:r>
+        <w:rPr>
+          <w:b/>
+          <w:sz w:val="32"/>
+          <w:szCs w:val="32"/>
+        </w:rPr>
+        <w:t xml:space="preserve"> Al-Dahshan    </w:t>
+      </w:r>
+      <w:r>
+        <w:rPr>
+          <w:b/>
+          <w:sz w:val="32"/>
+          <w:szCs w:val="32"/>
+        </w:rPr>
+        <w:t>120212190</w:t>
       </w:r>
     </w:p>
     <w:p>
@@ -422,125 +447,26 @@
           <w:sz w:val="32"/>
           <w:szCs w:val="32"/>
         </w:rPr>
-        <w:t xml:space="preserve">Rafiq </w:t>
-      </w:r>
-      <w:proofErr w:type="spellStart"/>
-      <w:r>
+        <w:t>Amer Hesham Al-Bashity 120212380</w:t>
+      </w:r>
+    </w:p>
+    <w:p>
+      <w:pPr>
+        <w:spacing w:line="360" w:lineRule="auto"/>
+        <w:jc w:val="center"/>
         <w:rPr>
           <w:b/>
           <w:sz w:val="32"/>
           <w:szCs w:val="32"/>
         </w:rPr>
-        <w:t>xxxxx</w:t>
-      </w:r>
-      <w:proofErr w:type="spellEnd"/>
+      </w:pPr>
       <w:r>
         <w:rPr>
           <w:b/>
           <w:sz w:val="32"/>
           <w:szCs w:val="32"/>
         </w:rPr>
-        <w:t xml:space="preserve"> Al-</w:t>
-      </w:r>
-      <w:proofErr w:type="spellStart"/>
-      <w:r>
-        <w:rPr>
-          <w:b/>
-          <w:sz w:val="32"/>
-          <w:szCs w:val="32"/>
-        </w:rPr>
-        <w:t>Dahshan</w:t>
-      </w:r>
-      <w:proofErr w:type="spellEnd"/>
-      <w:r>
-        <w:rPr>
-          <w:b/>
-          <w:sz w:val="32"/>
-          <w:szCs w:val="32"/>
-        </w:rPr>
-        <w:t xml:space="preserve">    </w:t>
-      </w:r>
-      <w:r>
-        <w:rPr>
-          <w:b/>
-          <w:sz w:val="32"/>
-          <w:szCs w:val="32"/>
-        </w:rPr>
-        <w:t>120212190</w:t>
-      </w:r>
-    </w:p>
-    <w:p>
-      <w:pPr>
-        <w:spacing w:line="360" w:lineRule="auto"/>
-        <w:jc w:val="center"/>
-        <w:rPr>
-          <w:b/>
-          <w:sz w:val="32"/>
-          <w:szCs w:val="32"/>
-        </w:rPr>
-      </w:pPr>
-      <w:r>
-        <w:rPr>
-          <w:b/>
-          <w:sz w:val="32"/>
-          <w:szCs w:val="32"/>
-        </w:rPr>
-        <w:t>Amer Hesham Al-</w:t>
-      </w:r>
-      <w:proofErr w:type="spellStart"/>
-      <w:r>
-        <w:rPr>
-          <w:b/>
-          <w:sz w:val="32"/>
-          <w:szCs w:val="32"/>
-        </w:rPr>
-        <w:t>Bashity</w:t>
-      </w:r>
-      <w:proofErr w:type="spellEnd"/>
-      <w:r>
-        <w:rPr>
-          <w:b/>
-          <w:sz w:val="32"/>
-          <w:szCs w:val="32"/>
-        </w:rPr>
-        <w:t xml:space="preserve"> 120212380</w:t>
-      </w:r>
-    </w:p>
-    <w:p>
-      <w:pPr>
-        <w:spacing w:line="360" w:lineRule="auto"/>
-        <w:jc w:val="center"/>
-        <w:rPr>
-          <w:b/>
-          <w:sz w:val="32"/>
-          <w:szCs w:val="32"/>
-        </w:rPr>
-      </w:pPr>
-      <w:r>
-        <w:rPr>
-          <w:b/>
-          <w:sz w:val="32"/>
-          <w:szCs w:val="32"/>
-        </w:rPr>
-        <w:t>Hamza Ali Al-</w:t>
-      </w:r>
-      <w:proofErr w:type="spellStart"/>
-      <w:r>
-        <w:rPr>
-          <w:b/>
-          <w:sz w:val="32"/>
-          <w:szCs w:val="32"/>
-        </w:rPr>
-        <w:t>Baghdady</w:t>
-      </w:r>
-      <w:proofErr w:type="spellEnd"/>
-      <w:r>
-        <w:rPr>
-          <w:b/>
-          <w:sz w:val="32"/>
-          <w:szCs w:val="32"/>
-        </w:rPr>
-        <w:t xml:space="preserve">    120210634</w:t>
+        <w:t>Hamza Ali Al-Baghdady    120210634</w:t>
       </w:r>
     </w:p>
     <w:p>
@@ -591,34 +517,22 @@
         </w:rPr>
         <w:t xml:space="preserve">Dr. Ashraf </w:t>
       </w:r>
-      <w:proofErr w:type="spellStart"/>
       <w:r>
         <w:rPr>
           <w:b/>
           <w:sz w:val="32"/>
           <w:szCs w:val="32"/>
         </w:rPr>
-        <w:t>xxxx</w:t>
-      </w:r>
-      <w:proofErr w:type="spellEnd"/>
+        <w:t>____</w:t>
+      </w:r>
       <w:r>
         <w:rPr>
           <w:b/>
           <w:sz w:val="32"/>
           <w:szCs w:val="32"/>
         </w:rPr>
-        <w:t xml:space="preserve"> Al-</w:t>
-      </w:r>
-      <w:proofErr w:type="spellStart"/>
-      <w:r>
-        <w:rPr>
-          <w:b/>
-          <w:sz w:val="32"/>
-          <w:szCs w:val="32"/>
-        </w:rPr>
-        <w:t>Mghary</w:t>
-      </w:r>
-      <w:proofErr w:type="spellEnd"/>
+        <w:t xml:space="preserve"> Al-Mghary</w:t>
+      </w:r>
     </w:p>
     <w:p>
       <w:pPr>
@@ -728,23 +642,7 @@
           <w:sz w:val="28"/>
           <w:szCs w:val="28"/>
         </w:rPr>
-        <w:t>June</w:t>
-      </w:r>
-      <w:r>
-        <w:rPr>
-          <w:b/>
-          <w:sz w:val="28"/>
-          <w:szCs w:val="28"/>
-        </w:rPr>
-        <w:t>/</w:t>
-      </w:r>
-      <w:r>
-        <w:rPr>
-          <w:b/>
-          <w:sz w:val="28"/>
-          <w:szCs w:val="28"/>
-        </w:rPr>
-        <w:t>2025</w:t>
+        <w:t>June/2025</w:t>
       </w:r>
     </w:p>
     <w:p>
@@ -906,21 +804,7 @@
         <w:rPr>
           <w:color w:val="FF0000"/>
         </w:rPr>
-        <w:t xml:space="preserve">The first item in your thesis should be an abstract of a few short paragraphs (within one page) </w:t>
-      </w:r>
-      <w:proofErr w:type="spellStart"/>
-      <w:r>
-        <w:rPr>
-          <w:color w:val="FF0000"/>
-        </w:rPr>
-        <w:t>summarising</w:t>
-      </w:r>
-      <w:proofErr w:type="spellEnd"/>
-      <w:r>
-        <w:rPr>
-          <w:color w:val="FF0000"/>
-        </w:rPr>
-        <w:t xml:space="preserve"> the thesis.  </w:t>
+        <w:t xml:space="preserve">The first item in your thesis should be an abstract of a few short paragraphs (within one page) summarising the thesis.  </w:t>
       </w:r>
     </w:p>
     <w:p>
@@ -4134,23 +4018,7 @@
           <w:rFonts w:eastAsia="Times New Roman"/>
           <w:color w:val="FF0000"/>
         </w:rPr>
-        <w:t xml:space="preserve">Use the Body Text paragraph style (like this one, with 11 point Times New Roman, 1.5 line spacing, single-sided pages). If you need to use quotes, preferably use single curly quotes ‘…’. If you wish to </w:t>
-      </w:r>
-      <w:proofErr w:type="spellStart"/>
-      <w:r>
-        <w:rPr>
-          <w:rFonts w:eastAsia="Times New Roman"/>
-          <w:color w:val="FF0000"/>
-        </w:rPr>
-        <w:t>emphasise</w:t>
-      </w:r>
-      <w:proofErr w:type="spellEnd"/>
-      <w:r>
-        <w:rPr>
-          <w:rFonts w:eastAsia="Times New Roman"/>
-          <w:color w:val="FF0000"/>
-        </w:rPr>
-        <w:t xml:space="preserve"> something, usually use italic font.</w:t>
+        <w:t>Use the Body Text paragraph style (like this one, with 11 point Times New Roman, 1.5 line spacing, single-sided pages). If you need to use quotes, preferably use single curly quotes ‘…’. If you wish to emphasise something, usually use italic font.</w:t>
       </w:r>
     </w:p>
     <w:p>
